--- a/src/Mongo notes.docx
+++ b/src/Mongo notes.docx
@@ -8,9 +8,25 @@
       </w:r>
     </w:p>
     <w:p>
-      <w:bookmarkStart w:id="0" w:name="_GoBack"/>
-      <w:bookmarkEnd w:id="0"/>
+      <w:proofErr w:type="gramStart"/>
+      <w:r>
+        <w:t>1.Mongo</w:t>
+      </w:r>
+      <w:proofErr w:type="gramEnd"/>
+      <w:r>
+        <w:t xml:space="preserve"> </w:t>
+      </w:r>
+      <w:proofErr w:type="spellStart"/>
+      <w:r>
+        <w:t>db</w:t>
+      </w:r>
+      <w:proofErr w:type="spellEnd"/>
+      <w:r>
+        <w:t xml:space="preserve"> store data in document rather than row.</w:t>
+      </w:r>
     </w:p>
+    <w:p/>
+    <w:p/>
     <w:sectPr>
       <w:pgSz w:w="12240" w:h="15840"/>
       <w:pgMar w:top="1440" w:right="1440" w:bottom="1440" w:left="1440" w:header="720" w:footer="720" w:gutter="0"/>
@@ -180,6 +196,7 @@
   <w:style w:type="paragraph" w:default="1" w:styleId="Normal">
     <w:name w:val="Normal"/>
     <w:qFormat/>
+    <w:rsid w:val="007E11D0"/>
   </w:style>
   <w:style w:type="character" w:default="1" w:styleId="DefaultParagraphFont">
     <w:name w:val="Default Paragraph Font"/>
@@ -370,6 +387,7 @@
   <w:style w:type="paragraph" w:default="1" w:styleId="Normal">
     <w:name w:val="Normal"/>
     <w:qFormat/>
+    <w:rsid w:val="007E11D0"/>
   </w:style>
   <w:style w:type="character" w:default="1" w:styleId="DefaultParagraphFont">
     <w:name w:val="Default Paragraph Font"/>

--- a/src/Mongo notes.docx
+++ b/src/Mongo notes.docx
@@ -4,28 +4,9 @@
   <w:body>
     <w:p>
       <w:r>
-        <w:t>Mongo notes:</w:t>
+        <w:t>Spring boot notes</w:t>
       </w:r>
     </w:p>
-    <w:p>
-      <w:proofErr w:type="gramStart"/>
-      <w:r>
-        <w:t>1.Mongo</w:t>
-      </w:r>
-      <w:proofErr w:type="gramEnd"/>
-      <w:r>
-        <w:t xml:space="preserve"> </w:t>
-      </w:r>
-      <w:proofErr w:type="spellStart"/>
-      <w:r>
-        <w:t>db</w:t>
-      </w:r>
-      <w:proofErr w:type="spellEnd"/>
-      <w:r>
-        <w:t xml:space="preserve"> store data in document rather than row.</w:t>
-      </w:r>
-    </w:p>
-    <w:p/>
     <w:p/>
     <w:sectPr>
       <w:pgSz w:w="12240" w:h="15840"/>
